--- a/images/GUI_background.docx
+++ b/images/GUI_background.docx
@@ -268,7 +268,7 @@
           </mc:Choice>
           <mc:Fallback>
             <w:pict>
-              <v:group w14:anchorId="419F33D5" id="קבוצה 18" o:spid="_x0000_s1026" style="position:absolute;left:0;text-align:left;margin-left:-12pt;margin-top:-1.45pt;width:459.7pt;height:258pt;z-index:251679744" coordsize="58381,32766" o:gfxdata="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">
+              <v:group w14:anchorId="25E07D24" id="קבוצה 18" o:spid="_x0000_s1026" style="position:absolute;left:0;text-align:left;margin-left:-12pt;margin-top:-1.45pt;width:459.7pt;height:258pt;z-index:251679744" coordsize="58381,32766" o:gfxdata="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">
                 <v:shapetype id="_x0000_t75" coordsize="21600,21600" o:spt="75" o:preferrelative="t" path="m@4@5l@4@11@9@11@9@5xe" filled="f" stroked="f">
                   <v:stroke joinstyle="miter"/>
                   <v:formulas>
@@ -659,7 +659,7 @@
           </mc:Choice>
           <mc:Fallback>
             <w:pict>
-              <v:group w14:anchorId="1CEEF612" id="קבוצה 12" o:spid="_x0000_s1026" style="position:absolute;left:0;text-align:left;margin-left:-13.5pt;margin-top:8.85pt;width:459.7pt;height:258pt;z-index:251677696" coordsize="58381,32766" o:gfxdata="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">
+              <v:group w14:anchorId="3E8F4E46" id="קבוצה 12" o:spid="_x0000_s1026" style="position:absolute;left:0;text-align:left;margin-left:-13.5pt;margin-top:8.85pt;width:459.7pt;height:258pt;z-index:251677696" coordsize="58381,32766" o:gfxdata="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">
                 <v:shape id="תמונה 13" o:spid="_x0000_s1027" type="#_x0000_t75" style="position:absolute;width:58381;height:32766;visibility:visible;mso-wrap-style:square" o:gfxdata="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">
                   <v:imagedata r:id="rId5" o:title=""/>
                 </v:shape>
@@ -1075,7 +1075,7 @@
           </mc:Choice>
           <mc:Fallback>
             <w:pict>
-              <v:group w14:anchorId="004CC207" id="קבוצה 11" o:spid="_x0000_s1026" style="position:absolute;left:0;text-align:left;margin-left:-11.25pt;margin-top:.05pt;width:459.7pt;height:258pt;z-index:251665408" coordsize="58381,32766" o:gfxdata="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">
+              <v:group w14:anchorId="3601F5DC" id="קבוצה 11" o:spid="_x0000_s1026" style="position:absolute;left:0;text-align:left;margin-left:-11.25pt;margin-top:.05pt;width:459.7pt;height:258pt;z-index:251665408" coordsize="58381,32766" o:gfxdata="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">
                 <v:shape id="תמונה 1" o:spid="_x0000_s1027" type="#_x0000_t75" style="position:absolute;width:58381;height:32766;visibility:visible;mso-wrap-style:square" o:gfxdata="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">
                   <v:imagedata r:id="rId5" o:title=""/>
                 </v:shape>
@@ -1125,13 +1125,507 @@
         <mc:AlternateContent>
           <mc:Choice Requires="wps">
             <w:drawing>
-              <wp:anchor distT="45720" distB="45720" distL="114300" distR="114300" simplePos="0" relativeHeight="251675648" behindDoc="0" locked="0" layoutInCell="1" allowOverlap="1" wp14:anchorId="1DA08DBC" wp14:editId="1C4D8267">
+              <wp:anchor distT="45720" distB="45720" distL="114300" distR="114300" simplePos="0" relativeHeight="251671552" behindDoc="0" locked="0" layoutInCell="1" allowOverlap="1" wp14:anchorId="5813F8C7" wp14:editId="709FED14">
                 <wp:simplePos x="0" y="0"/>
                 <wp:positionH relativeFrom="column">
-                  <wp:posOffset>3314700</wp:posOffset>
+                  <wp:posOffset>3325825</wp:posOffset>
                 </wp:positionH>
                 <wp:positionV relativeFrom="paragraph">
-                  <wp:posOffset>185420</wp:posOffset>
+                  <wp:posOffset>177165</wp:posOffset>
+                </wp:positionV>
+                <wp:extent cx="1476375" cy="323850"/>
+                <wp:effectExtent l="0" t="0" r="9525" b="0"/>
+                <wp:wrapSquare wrapText="bothSides"/>
+                <wp:docPr id="8" name="תיבת טקסט 2"/>
+                <wp:cNvGraphicFramePr>
+                  <a:graphicFrameLocks xmlns:a="http://schemas.openxmlformats.org/drawingml/2006/main"/>
+                </wp:cNvGraphicFramePr>
+                <a:graphic xmlns:a="http://schemas.openxmlformats.org/drawingml/2006/main">
+                  <a:graphicData uri="http://schemas.microsoft.com/office/word/2010/wordprocessingShape">
+                    <wps:wsp>
+                      <wps:cNvSpPr txBox="1">
+                        <a:spLocks noChangeArrowheads="1"/>
+                      </wps:cNvSpPr>
+                      <wps:spPr bwMode="auto">
+                        <a:xfrm flipH="1">
+                          <a:off x="0" y="0"/>
+                          <a:ext cx="1476375" cy="323850"/>
+                        </a:xfrm>
+                        <a:prstGeom prst="rect">
+                          <a:avLst/>
+                        </a:prstGeom>
+                        <a:solidFill>
+                          <a:srgbClr val="FFFFFF"/>
+                        </a:solidFill>
+                        <a:ln w="9525">
+                          <a:noFill/>
+                          <a:miter lim="800000"/>
+                          <a:headEnd/>
+                          <a:tailEnd/>
+                        </a:ln>
+                      </wps:spPr>
+                      <wps:txbx>
+                        <w:txbxContent>
+                          <w:p>
+                            <w:pPr>
+                              <w:jc w:val="center"/>
+                              <w:rPr>
+                                <w:b/>
+                                <w:bCs/>
+                                <w:sz w:val="24"/>
+                                <w:szCs w:val="24"/>
+                              </w:rPr>
+                            </w:pPr>
+                            <w:r>
+                              <w:rPr>
+                                <w:rFonts w:hint="cs"/>
+                                <w:b/>
+                                <w:bCs/>
+                                <w:sz w:val="24"/>
+                                <w:szCs w:val="24"/>
+                              </w:rPr>
+                              <w:t>R</w:t>
+                            </w:r>
+                            <w:r>
+                              <w:rPr>
+                                <w:b/>
+                                <w:bCs/>
+                                <w:sz w:val="24"/>
+                                <w:szCs w:val="24"/>
+                              </w:rPr>
+                              <w:t>ight, Left, Idle</w:t>
+                            </w:r>
+                          </w:p>
+                        </w:txbxContent>
+                      </wps:txbx>
+                      <wps:bodyPr rot="0" vert="horz" wrap="square" lIns="91440" tIns="45720" rIns="91440" bIns="45720" anchor="t" anchorCtr="0">
+                        <a:noAutofit/>
+                      </wps:bodyPr>
+                    </wps:wsp>
+                  </a:graphicData>
+                </a:graphic>
+                <wp14:sizeRelH relativeFrom="margin">
+                  <wp14:pctWidth>0</wp14:pctWidth>
+                </wp14:sizeRelH>
+                <wp14:sizeRelV relativeFrom="margin">
+                  <wp14:pctHeight>0</wp14:pctHeight>
+                </wp14:sizeRelV>
+              </wp:anchor>
+            </w:drawing>
+          </mc:Choice>
+          <mc:Fallback>
+            <w:pict>
+              <v:shapetype w14:anchorId="5813F8C7" id="_x0000_t202" coordsize="21600,21600" o:spt="202" path="m,l,21600r21600,l21600,xe">
+                <v:stroke joinstyle="miter"/>
+                <v:path gradientshapeok="t" o:connecttype="rect"/>
+              </v:shapetype>
+              <v:shape id="תיבת טקסט 2" o:spid="_x0000_s1026" type="#_x0000_t202" style="position:absolute;left:0;text-align:left;margin-left:261.9pt;margin-top:13.95pt;width:116.25pt;height:25.5pt;flip:x;z-index:251671552;visibility:visible;mso-wrap-style:square;mso-width-percent:0;mso-height-percent:0;mso-wrap-distance-left:9pt;mso-wrap-distance-top:3.6pt;mso-wrap-distance-right:9pt;mso-wrap-distance-bottom:3.6pt;mso-position-horizontal:absolute;mso-position-horizontal-relative:text;mso-position-vertical:absolute;mso-position-vertical-relative:text;mso-width-percent:0;mso-height-percent:0;mso-width-relative:margin;mso-height-relative:margin;v-text-anchor:top" o:gfxdata="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" stroked="f">
+                <v:textbox>
+                  <w:txbxContent>
+                    <w:p>
+                      <w:pPr>
+                        <w:jc w:val="center"/>
+                        <w:rPr>
+                          <w:b/>
+                          <w:bCs/>
+                          <w:sz w:val="24"/>
+                          <w:szCs w:val="24"/>
+                        </w:rPr>
+                      </w:pPr>
+                      <w:r>
+                        <w:rPr>
+                          <w:rFonts w:hint="cs"/>
+                          <w:b/>
+                          <w:bCs/>
+                          <w:sz w:val="24"/>
+                          <w:szCs w:val="24"/>
+                        </w:rPr>
+                        <w:t>R</w:t>
+                      </w:r>
+                      <w:r>
+                        <w:rPr>
+                          <w:b/>
+                          <w:bCs/>
+                          <w:sz w:val="24"/>
+                          <w:szCs w:val="24"/>
+                        </w:rPr>
+                        <w:t>ight, Left, Idle</w:t>
+                      </w:r>
+                    </w:p>
+                  </w:txbxContent>
+                </v:textbox>
+                <w10:wrap type="square"/>
+              </v:shape>
+            </w:pict>
+          </mc:Fallback>
+        </mc:AlternateContent>
+      </w:r>
+      <w:r>
+        <w:rPr>
+          <w:noProof/>
+          <w:rtl/>
+        </w:rPr>
+        <mc:AlternateContent>
+          <mc:Choice Requires="wps">
+            <w:drawing>
+              <wp:anchor distT="45720" distB="45720" distL="114300" distR="114300" simplePos="0" relativeHeight="251667456" behindDoc="0" locked="0" layoutInCell="1" allowOverlap="1" wp14:anchorId="2D47E0B9" wp14:editId="45350C37">
+                <wp:simplePos x="0" y="0"/>
+                <wp:positionH relativeFrom="column">
+                  <wp:posOffset>1113790</wp:posOffset>
+                </wp:positionH>
+                <wp:positionV relativeFrom="paragraph">
+                  <wp:posOffset>137795</wp:posOffset>
+                </wp:positionV>
+                <wp:extent cx="956945" cy="428625"/>
+                <wp:effectExtent l="0" t="0" r="0" b="9525"/>
+                <wp:wrapSquare wrapText="bothSides"/>
+                <wp:docPr id="217" name="תיבת טקסט 2"/>
+                <wp:cNvGraphicFramePr>
+                  <a:graphicFrameLocks xmlns:a="http://schemas.openxmlformats.org/drawingml/2006/main"/>
+                </wp:cNvGraphicFramePr>
+                <a:graphic xmlns:a="http://schemas.openxmlformats.org/drawingml/2006/main">
+                  <a:graphicData uri="http://schemas.microsoft.com/office/word/2010/wordprocessingShape">
+                    <wps:wsp>
+                      <wps:cNvSpPr txBox="1">
+                        <a:spLocks noChangeArrowheads="1"/>
+                      </wps:cNvSpPr>
+                      <wps:spPr bwMode="auto">
+                        <a:xfrm flipH="1">
+                          <a:off x="0" y="0"/>
+                          <a:ext cx="956945" cy="428625"/>
+                        </a:xfrm>
+                        <a:prstGeom prst="rect">
+                          <a:avLst/>
+                        </a:prstGeom>
+                        <a:solidFill>
+                          <a:srgbClr val="FFFFFF"/>
+                        </a:solidFill>
+                        <a:ln w="9525">
+                          <a:noFill/>
+                          <a:miter lim="800000"/>
+                          <a:headEnd/>
+                          <a:tailEnd/>
+                        </a:ln>
+                      </wps:spPr>
+                      <wps:txbx>
+                        <w:txbxContent>
+                          <w:p>
+                            <w:pPr>
+                              <w:jc w:val="center"/>
+                              <w:rPr>
+                                <w:rFonts w:hint="cs"/>
+                                <w:b/>
+                                <w:bCs/>
+                                <w:sz w:val="36"/>
+                                <w:szCs w:val="36"/>
+                                <w:rtl/>
+                              </w:rPr>
+                            </w:pPr>
+                            <w:r>
+                              <w:rPr>
+                                <w:rFonts w:hint="cs"/>
+                                <w:b/>
+                                <w:bCs/>
+                                <w:sz w:val="36"/>
+                                <w:szCs w:val="36"/>
+                              </w:rPr>
+                              <w:t>O</w:t>
+                            </w:r>
+                            <w:r>
+                              <w:rPr>
+                                <w:b/>
+                                <w:bCs/>
+                                <w:sz w:val="36"/>
+                                <w:szCs w:val="36"/>
+                              </w:rPr>
+                              <w:t>ff</w:t>
+                            </w:r>
+                            <w:r>
+                              <w:rPr>
+                                <w:b/>
+                                <w:bCs/>
+                                <w:sz w:val="36"/>
+                                <w:szCs w:val="36"/>
+                              </w:rPr>
+                              <w:t>line</w:t>
+                            </w:r>
+                          </w:p>
+                        </w:txbxContent>
+                      </wps:txbx>
+                      <wps:bodyPr rot="0" vert="horz" wrap="square" lIns="91440" tIns="45720" rIns="91440" bIns="45720" anchor="t" anchorCtr="0">
+                        <a:noAutofit/>
+                      </wps:bodyPr>
+                    </wps:wsp>
+                  </a:graphicData>
+                </a:graphic>
+                <wp14:sizeRelH relativeFrom="margin">
+                  <wp14:pctWidth>0</wp14:pctWidth>
+                </wp14:sizeRelH>
+                <wp14:sizeRelV relativeFrom="margin">
+                  <wp14:pctHeight>0</wp14:pctHeight>
+                </wp14:sizeRelV>
+              </wp:anchor>
+            </w:drawing>
+          </mc:Choice>
+          <mc:Fallback>
+            <w:pict>
+              <v:shape w14:anchorId="2D47E0B9" id="_x0000_s1027" type="#_x0000_t202" style="position:absolute;left:0;text-align:left;margin-left:87.7pt;margin-top:10.85pt;width:75.35pt;height:33.75pt;flip:x;z-index:251667456;visibility:visible;mso-wrap-style:square;mso-width-percent:0;mso-height-percent:0;mso-wrap-distance-left:9pt;mso-wrap-distance-top:3.6pt;mso-wrap-distance-right:9pt;mso-wrap-distance-bottom:3.6pt;mso-position-horizontal:absolute;mso-position-horizontal-relative:text;mso-position-vertical:absolute;mso-position-vertical-relative:text;mso-width-percent:0;mso-height-percent:0;mso-width-relative:margin;mso-height-relative:margin;v-text-anchor:top" o:gfxdata="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" stroked="f">
+                <v:textbox>
+                  <w:txbxContent>
+                    <w:p>
+                      <w:pPr>
+                        <w:jc w:val="center"/>
+                        <w:rPr>
+                          <w:rFonts w:hint="cs"/>
+                          <w:b/>
+                          <w:bCs/>
+                          <w:sz w:val="36"/>
+                          <w:szCs w:val="36"/>
+                          <w:rtl/>
+                        </w:rPr>
+                      </w:pPr>
+                      <w:r>
+                        <w:rPr>
+                          <w:rFonts w:hint="cs"/>
+                          <w:b/>
+                          <w:bCs/>
+                          <w:sz w:val="36"/>
+                          <w:szCs w:val="36"/>
+                        </w:rPr>
+                        <w:t>O</w:t>
+                      </w:r>
+                      <w:r>
+                        <w:rPr>
+                          <w:b/>
+                          <w:bCs/>
+                          <w:sz w:val="36"/>
+                          <w:szCs w:val="36"/>
+                        </w:rPr>
+                        <w:t>ff</w:t>
+                      </w:r>
+                      <w:r>
+                        <w:rPr>
+                          <w:b/>
+                          <w:bCs/>
+                          <w:sz w:val="36"/>
+                          <w:szCs w:val="36"/>
+                        </w:rPr>
+                        <w:t>line</w:t>
+                      </w:r>
+                    </w:p>
+                  </w:txbxContent>
+                </v:textbox>
+                <w10:wrap type="square"/>
+              </v:shape>
+            </w:pict>
+          </mc:Fallback>
+        </mc:AlternateContent>
+      </w:r>
+    </w:p>
+    <w:p>
+      <w:pPr>
+        <w:rPr>
+          <w:rtl/>
+        </w:rPr>
+      </w:pPr>
+    </w:p>
+    <w:p>
+      <w:pPr>
+        <w:rPr>
+          <w:rtl/>
+        </w:rPr>
+      </w:pPr>
+    </w:p>
+    <w:p>
+      <w:pPr>
+        <w:rPr>
+          <w:rtl/>
+        </w:rPr>
+      </w:pPr>
+    </w:p>
+    <w:p>
+      <w:pPr>
+        <w:rPr>
+          <w:rFonts w:hint="cs"/>
+          <w:rtl/>
+        </w:rPr>
+      </w:pPr>
+      <w:r>
+        <w:rPr>
+          <w:noProof/>
+          <w:rtl/>
+        </w:rPr>
+        <mc:AlternateContent>
+          <mc:Choice Requires="wps">
+            <w:drawing>
+              <wp:anchor distT="45720" distB="45720" distL="114300" distR="114300" simplePos="0" relativeHeight="251669504" behindDoc="0" locked="0" layoutInCell="1" allowOverlap="1" wp14:anchorId="2DB03B21" wp14:editId="12B2CB13">
+                <wp:simplePos x="0" y="0"/>
+                <wp:positionH relativeFrom="column">
+                  <wp:posOffset>847090</wp:posOffset>
+                </wp:positionH>
+                <wp:positionV relativeFrom="paragraph">
+                  <wp:posOffset>231470</wp:posOffset>
+                </wp:positionV>
+                <wp:extent cx="1476375" cy="561975"/>
+                <wp:effectExtent l="0" t="0" r="9525" b="9525"/>
+                <wp:wrapSquare wrapText="bothSides"/>
+                <wp:docPr id="6" name="תיבת טקסט 2"/>
+                <wp:cNvGraphicFramePr>
+                  <a:graphicFrameLocks xmlns:a="http://schemas.openxmlformats.org/drawingml/2006/main"/>
+                </wp:cNvGraphicFramePr>
+                <a:graphic xmlns:a="http://schemas.openxmlformats.org/drawingml/2006/main">
+                  <a:graphicData uri="http://schemas.microsoft.com/office/word/2010/wordprocessingShape">
+                    <wps:wsp>
+                      <wps:cNvSpPr txBox="1">
+                        <a:spLocks noChangeArrowheads="1"/>
+                      </wps:cNvSpPr>
+                      <wps:spPr bwMode="auto">
+                        <a:xfrm flipH="1">
+                          <a:off x="0" y="0"/>
+                          <a:ext cx="1476375" cy="561975"/>
+                        </a:xfrm>
+                        <a:prstGeom prst="rect">
+                          <a:avLst/>
+                        </a:prstGeom>
+                        <a:solidFill>
+                          <a:srgbClr val="FFFFFF"/>
+                        </a:solidFill>
+                        <a:ln w="9525">
+                          <a:noFill/>
+                          <a:miter lim="800000"/>
+                          <a:headEnd/>
+                          <a:tailEnd/>
+                        </a:ln>
+                      </wps:spPr>
+                      <wps:txbx>
+                        <w:txbxContent>
+                          <w:p>
+                            <w:pPr>
+                              <w:jc w:val="center"/>
+                              <w:rPr>
+                                <w:rFonts w:hint="cs"/>
+                                <w:b/>
+                                <w:bCs/>
+                                <w:sz w:val="36"/>
+                                <w:szCs w:val="36"/>
+                                <w:rtl/>
+                              </w:rPr>
+                            </w:pPr>
+                            <w:r>
+                              <w:rPr>
+                                <w:rFonts w:hint="cs"/>
+                                <w:b/>
+                                <w:bCs/>
+                                <w:sz w:val="36"/>
+                                <w:szCs w:val="36"/>
+                              </w:rPr>
+                              <w:t>O</w:t>
+                            </w:r>
+                            <w:r>
+                              <w:rPr>
+                                <w:b/>
+                                <w:bCs/>
+                                <w:sz w:val="36"/>
+                                <w:szCs w:val="36"/>
+                              </w:rPr>
+                              <w:t>n</w:t>
+                            </w:r>
+                            <w:r>
+                              <w:rPr>
+                                <w:b/>
+                                <w:bCs/>
+                                <w:sz w:val="36"/>
+                                <w:szCs w:val="36"/>
+                              </w:rPr>
+                              <w:t>line</w:t>
+                            </w:r>
+                          </w:p>
+                        </w:txbxContent>
+                      </wps:txbx>
+                      <wps:bodyPr rot="0" vert="horz" wrap="square" lIns="91440" tIns="45720" rIns="91440" bIns="45720" anchor="t" anchorCtr="0">
+                        <a:noAutofit/>
+                      </wps:bodyPr>
+                    </wps:wsp>
+                  </a:graphicData>
+                </a:graphic>
+                <wp14:sizeRelH relativeFrom="margin">
+                  <wp14:pctWidth>0</wp14:pctWidth>
+                </wp14:sizeRelH>
+                <wp14:sizeRelV relativeFrom="margin">
+                  <wp14:pctHeight>0</wp14:pctHeight>
+                </wp14:sizeRelV>
+              </wp:anchor>
+            </w:drawing>
+          </mc:Choice>
+          <mc:Fallback>
+            <w:pict>
+              <v:shape w14:anchorId="2DB03B21" id="_x0000_s1028" type="#_x0000_t202" style="position:absolute;left:0;text-align:left;margin-left:66.7pt;margin-top:18.25pt;width:116.25pt;height:44.25pt;flip:x;z-index:251669504;visibility:visible;mso-wrap-style:square;mso-width-percent:0;mso-height-percent:0;mso-wrap-distance-left:9pt;mso-wrap-distance-top:3.6pt;mso-wrap-distance-right:9pt;mso-wrap-distance-bottom:3.6pt;mso-position-horizontal:absolute;mso-position-horizontal-relative:text;mso-position-vertical:absolute;mso-position-vertical-relative:text;mso-width-percent:0;mso-height-percent:0;mso-width-relative:margin;mso-height-relative:margin;v-text-anchor:top" o:gfxdata="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" stroked="f">
+                <v:textbox>
+                  <w:txbxContent>
+                    <w:p>
+                      <w:pPr>
+                        <w:jc w:val="center"/>
+                        <w:rPr>
+                          <w:rFonts w:hint="cs"/>
+                          <w:b/>
+                          <w:bCs/>
+                          <w:sz w:val="36"/>
+                          <w:szCs w:val="36"/>
+                          <w:rtl/>
+                        </w:rPr>
+                      </w:pPr>
+                      <w:r>
+                        <w:rPr>
+                          <w:rFonts w:hint="cs"/>
+                          <w:b/>
+                          <w:bCs/>
+                          <w:sz w:val="36"/>
+                          <w:szCs w:val="36"/>
+                        </w:rPr>
+                        <w:t>O</w:t>
+                      </w:r>
+                      <w:r>
+                        <w:rPr>
+                          <w:b/>
+                          <w:bCs/>
+                          <w:sz w:val="36"/>
+                          <w:szCs w:val="36"/>
+                        </w:rPr>
+                        <w:t>n</w:t>
+                      </w:r>
+                      <w:r>
+                        <w:rPr>
+                          <w:b/>
+                          <w:bCs/>
+                          <w:sz w:val="36"/>
+                          <w:szCs w:val="36"/>
+                        </w:rPr>
+                        <w:t>line</w:t>
+                      </w:r>
+                    </w:p>
+                  </w:txbxContent>
+                </v:textbox>
+                <w10:wrap type="square"/>
+              </v:shape>
+            </w:pict>
+          </mc:Fallback>
+        </mc:AlternateContent>
+      </w:r>
+      <w:r>
+        <w:rPr>
+          <w:noProof/>
+          <w:rtl/>
+        </w:rPr>
+        <mc:AlternateContent>
+          <mc:Choice Requires="wps">
+            <w:drawing>
+              <wp:anchor distT="45720" distB="45720" distL="114300" distR="114300" simplePos="0" relativeHeight="251675648" behindDoc="0" locked="0" layoutInCell="1" allowOverlap="1" wp14:anchorId="1DA08DBC" wp14:editId="71DC77D0">
+                <wp:simplePos x="0" y="0"/>
+                <wp:positionH relativeFrom="column">
+                  <wp:posOffset>3321685</wp:posOffset>
+                </wp:positionH>
+                <wp:positionV relativeFrom="paragraph">
+                  <wp:posOffset>285420</wp:posOffset>
                 </wp:positionV>
                 <wp:extent cx="1476375" cy="323850"/>
                 <wp:effectExtent l="0" t="0" r="9525" b="0"/>
@@ -1232,11 +1726,7 @@
           </mc:Choice>
           <mc:Fallback>
             <w:pict>
-              <v:shapetype w14:anchorId="1DA08DBC" id="_x0000_t202" coordsize="21600,21600" o:spt="202" path="m,l,21600r21600,l21600,xe">
-                <v:stroke joinstyle="miter"/>
-                <v:path gradientshapeok="t" o:connecttype="rect"/>
-              </v:shapetype>
-              <v:shape id="תיבת טקסט 2" o:spid="_x0000_s1026" type="#_x0000_t202" style="position:absolute;left:0;text-align:left;margin-left:261pt;margin-top:14.6pt;width:116.25pt;height:25.5pt;flip:x;z-index:251675648;visibility:visible;mso-wrap-style:square;mso-width-percent:0;mso-height-percent:0;mso-wrap-distance-left:9pt;mso-wrap-distance-top:3.6pt;mso-wrap-distance-right:9pt;mso-wrap-distance-bottom:3.6pt;mso-position-horizontal:absolute;mso-position-horizontal-relative:text;mso-position-vertical:absolute;mso-position-vertical-relative:text;mso-width-percent:0;mso-height-percent:0;mso-width-relative:margin;mso-height-relative:margin;v-text-anchor:top" o:gfxdata="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" stroked="f">
+              <v:shape w14:anchorId="1DA08DBC" id="_x0000_s1029" type="#_x0000_t202" style="position:absolute;left:0;text-align:left;margin-left:261.55pt;margin-top:22.45pt;width:116.25pt;height:25.5pt;flip:x;z-index:251675648;visibility:visible;mso-wrap-style:square;mso-width-percent:0;mso-height-percent:0;mso-wrap-distance-left:9pt;mso-wrap-distance-top:3.6pt;mso-wrap-distance-right:9pt;mso-wrap-distance-bottom:3.6pt;mso-position-horizontal:absolute;mso-position-horizontal-relative:text;mso-position-vertical:absolute;mso-position-vertical-relative:text;mso-width-percent:0;mso-height-percent:0;mso-width-relative:margin;mso-height-relative:margin;v-text-anchor:top" o:gfxdata="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" stroked="f">
                 <v:textbox>
                   <w:txbxContent>
                     <w:p>
@@ -1298,478 +1788,6 @@
         <w:rPr>
           <w:noProof/>
           <w:rtl/>
-        </w:rPr>
-        <mc:AlternateContent>
-          <mc:Choice Requires="wps">
-            <w:drawing>
-              <wp:anchor distT="45720" distB="45720" distL="114300" distR="114300" simplePos="0" relativeHeight="251667456" behindDoc="0" locked="0" layoutInCell="1" allowOverlap="1" wp14:anchorId="2D47E0B9" wp14:editId="45350C37">
-                <wp:simplePos x="0" y="0"/>
-                <wp:positionH relativeFrom="column">
-                  <wp:posOffset>1113790</wp:posOffset>
-                </wp:positionH>
-                <wp:positionV relativeFrom="paragraph">
-                  <wp:posOffset>137795</wp:posOffset>
-                </wp:positionV>
-                <wp:extent cx="956945" cy="428625"/>
-                <wp:effectExtent l="0" t="0" r="0" b="9525"/>
-                <wp:wrapSquare wrapText="bothSides"/>
-                <wp:docPr id="217" name="תיבת טקסט 2"/>
-                <wp:cNvGraphicFramePr>
-                  <a:graphicFrameLocks xmlns:a="http://schemas.openxmlformats.org/drawingml/2006/main"/>
-                </wp:cNvGraphicFramePr>
-                <a:graphic xmlns:a="http://schemas.openxmlformats.org/drawingml/2006/main">
-                  <a:graphicData uri="http://schemas.microsoft.com/office/word/2010/wordprocessingShape">
-                    <wps:wsp>
-                      <wps:cNvSpPr txBox="1">
-                        <a:spLocks noChangeArrowheads="1"/>
-                      </wps:cNvSpPr>
-                      <wps:spPr bwMode="auto">
-                        <a:xfrm flipH="1">
-                          <a:off x="0" y="0"/>
-                          <a:ext cx="956945" cy="428625"/>
-                        </a:xfrm>
-                        <a:prstGeom prst="rect">
-                          <a:avLst/>
-                        </a:prstGeom>
-                        <a:solidFill>
-                          <a:srgbClr val="FFFFFF"/>
-                        </a:solidFill>
-                        <a:ln w="9525">
-                          <a:noFill/>
-                          <a:miter lim="800000"/>
-                          <a:headEnd/>
-                          <a:tailEnd/>
-                        </a:ln>
-                      </wps:spPr>
-                      <wps:txbx>
-                        <w:txbxContent>
-                          <w:p>
-                            <w:pPr>
-                              <w:jc w:val="center"/>
-                              <w:rPr>
-                                <w:rFonts w:hint="cs"/>
-                                <w:b/>
-                                <w:bCs/>
-                                <w:sz w:val="36"/>
-                                <w:szCs w:val="36"/>
-                                <w:rtl/>
-                              </w:rPr>
-                            </w:pPr>
-                            <w:r>
-                              <w:rPr>
-                                <w:rFonts w:hint="cs"/>
-                                <w:b/>
-                                <w:bCs/>
-                                <w:sz w:val="36"/>
-                                <w:szCs w:val="36"/>
-                              </w:rPr>
-                              <w:t>O</w:t>
-                            </w:r>
-                            <w:r>
-                              <w:rPr>
-                                <w:b/>
-                                <w:bCs/>
-                                <w:sz w:val="36"/>
-                                <w:szCs w:val="36"/>
-                              </w:rPr>
-                              <w:t>nline</w:t>
-                            </w:r>
-                          </w:p>
-                        </w:txbxContent>
-                      </wps:txbx>
-                      <wps:bodyPr rot="0" vert="horz" wrap="square" lIns="91440" tIns="45720" rIns="91440" bIns="45720" anchor="t" anchorCtr="0">
-                        <a:noAutofit/>
-                      </wps:bodyPr>
-                    </wps:wsp>
-                  </a:graphicData>
-                </a:graphic>
-                <wp14:sizeRelH relativeFrom="margin">
-                  <wp14:pctWidth>0</wp14:pctWidth>
-                </wp14:sizeRelH>
-                <wp14:sizeRelV relativeFrom="margin">
-                  <wp14:pctHeight>0</wp14:pctHeight>
-                </wp14:sizeRelV>
-              </wp:anchor>
-            </w:drawing>
-          </mc:Choice>
-          <mc:Fallback>
-            <w:pict>
-              <v:shape w14:anchorId="2D47E0B9" id="_x0000_s1027" type="#_x0000_t202" style="position:absolute;left:0;text-align:left;margin-left:87.7pt;margin-top:10.85pt;width:75.35pt;height:33.75pt;flip:x;z-index:251667456;visibility:visible;mso-wrap-style:square;mso-width-percent:0;mso-height-percent:0;mso-wrap-distance-left:9pt;mso-wrap-distance-top:3.6pt;mso-wrap-distance-right:9pt;mso-wrap-distance-bottom:3.6pt;mso-position-horizontal:absolute;mso-position-horizontal-relative:text;mso-position-vertical:absolute;mso-position-vertical-relative:text;mso-width-percent:0;mso-height-percent:0;mso-width-relative:margin;mso-height-relative:margin;v-text-anchor:top" o:gfxdata="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" stroked="f">
-                <v:textbox>
-                  <w:txbxContent>
-                    <w:p>
-                      <w:pPr>
-                        <w:jc w:val="center"/>
-                        <w:rPr>
-                          <w:rFonts w:hint="cs"/>
-                          <w:b/>
-                          <w:bCs/>
-                          <w:sz w:val="36"/>
-                          <w:szCs w:val="36"/>
-                          <w:rtl/>
-                        </w:rPr>
-                      </w:pPr>
-                      <w:r>
-                        <w:rPr>
-                          <w:rFonts w:hint="cs"/>
-                          <w:b/>
-                          <w:bCs/>
-                          <w:sz w:val="36"/>
-                          <w:szCs w:val="36"/>
-                        </w:rPr>
-                        <w:t>O</w:t>
-                      </w:r>
-                      <w:r>
-                        <w:rPr>
-                          <w:b/>
-                          <w:bCs/>
-                          <w:sz w:val="36"/>
-                          <w:szCs w:val="36"/>
-                        </w:rPr>
-                        <w:t>nline</w:t>
-                      </w:r>
-                    </w:p>
-                  </w:txbxContent>
-                </v:textbox>
-                <w10:wrap type="square"/>
-              </v:shape>
-            </w:pict>
-          </mc:Fallback>
-        </mc:AlternateContent>
-      </w:r>
-    </w:p>
-    <w:p>
-      <w:pPr>
-        <w:rPr>
-          <w:rtl/>
-        </w:rPr>
-      </w:pPr>
-    </w:p>
-    <w:p>
-      <w:pPr>
-        <w:rPr>
-          <w:rtl/>
-        </w:rPr>
-      </w:pPr>
-    </w:p>
-    <w:p>
-      <w:pPr>
-        <w:rPr>
-          <w:rtl/>
-        </w:rPr>
-      </w:pPr>
-    </w:p>
-    <w:p>
-      <w:pPr>
-        <w:rPr>
-          <w:rFonts w:hint="cs"/>
-          <w:rtl/>
-        </w:rPr>
-      </w:pPr>
-      <w:r>
-        <w:rPr>
-          <w:noProof/>
-          <w:rtl/>
-        </w:rPr>
-        <mc:AlternateContent>
-          <mc:Choice Requires="wps">
-            <w:drawing>
-              <wp:anchor distT="45720" distB="45720" distL="114300" distR="114300" simplePos="0" relativeHeight="251671552" behindDoc="0" locked="0" layoutInCell="1" allowOverlap="1" wp14:anchorId="5813F8C7" wp14:editId="19549515">
-                <wp:simplePos x="0" y="0"/>
-                <wp:positionH relativeFrom="column">
-                  <wp:posOffset>3304540</wp:posOffset>
-                </wp:positionH>
-                <wp:positionV relativeFrom="paragraph">
-                  <wp:posOffset>295275</wp:posOffset>
-                </wp:positionV>
-                <wp:extent cx="1476375" cy="323850"/>
-                <wp:effectExtent l="0" t="0" r="9525" b="0"/>
-                <wp:wrapSquare wrapText="bothSides"/>
-                <wp:docPr id="8" name="תיבת טקסט 2"/>
-                <wp:cNvGraphicFramePr>
-                  <a:graphicFrameLocks xmlns:a="http://schemas.openxmlformats.org/drawingml/2006/main"/>
-                </wp:cNvGraphicFramePr>
-                <a:graphic xmlns:a="http://schemas.openxmlformats.org/drawingml/2006/main">
-                  <a:graphicData uri="http://schemas.microsoft.com/office/word/2010/wordprocessingShape">
-                    <wps:wsp>
-                      <wps:cNvSpPr txBox="1">
-                        <a:spLocks noChangeArrowheads="1"/>
-                      </wps:cNvSpPr>
-                      <wps:spPr bwMode="auto">
-                        <a:xfrm flipH="1">
-                          <a:off x="0" y="0"/>
-                          <a:ext cx="1476375" cy="323850"/>
-                        </a:xfrm>
-                        <a:prstGeom prst="rect">
-                          <a:avLst/>
-                        </a:prstGeom>
-                        <a:solidFill>
-                          <a:srgbClr val="FFFFFF"/>
-                        </a:solidFill>
-                        <a:ln w="9525">
-                          <a:noFill/>
-                          <a:miter lim="800000"/>
-                          <a:headEnd/>
-                          <a:tailEnd/>
-                        </a:ln>
-                      </wps:spPr>
-                      <wps:txbx>
-                        <w:txbxContent>
-                          <w:p>
-                            <w:pPr>
-                              <w:jc w:val="center"/>
-                              <w:rPr>
-                                <w:b/>
-                                <w:bCs/>
-                                <w:sz w:val="24"/>
-                                <w:szCs w:val="24"/>
-                              </w:rPr>
-                            </w:pPr>
-                            <w:r>
-                              <w:rPr>
-                                <w:rFonts w:hint="cs"/>
-                                <w:b/>
-                                <w:bCs/>
-                                <w:sz w:val="24"/>
-                                <w:szCs w:val="24"/>
-                              </w:rPr>
-                              <w:t>R</w:t>
-                            </w:r>
-                            <w:r>
-                              <w:rPr>
-                                <w:b/>
-                                <w:bCs/>
-                                <w:sz w:val="24"/>
-                                <w:szCs w:val="24"/>
-                              </w:rPr>
-                              <w:t>ight, Left, Idle</w:t>
-                            </w:r>
-                          </w:p>
-                        </w:txbxContent>
-                      </wps:txbx>
-                      <wps:bodyPr rot="0" vert="horz" wrap="square" lIns="91440" tIns="45720" rIns="91440" bIns="45720" anchor="t" anchorCtr="0">
-                        <a:noAutofit/>
-                      </wps:bodyPr>
-                    </wps:wsp>
-                  </a:graphicData>
-                </a:graphic>
-                <wp14:sizeRelH relativeFrom="margin">
-                  <wp14:pctWidth>0</wp14:pctWidth>
-                </wp14:sizeRelH>
-                <wp14:sizeRelV relativeFrom="margin">
-                  <wp14:pctHeight>0</wp14:pctHeight>
-                </wp14:sizeRelV>
-              </wp:anchor>
-            </w:drawing>
-          </mc:Choice>
-          <mc:Fallback>
-            <w:pict>
-              <v:shape w14:anchorId="5813F8C7" id="_x0000_s1028" type="#_x0000_t202" style="position:absolute;left:0;text-align:left;margin-left:260.2pt;margin-top:23.25pt;width:116.25pt;height:25.5pt;flip:x;z-index:251671552;visibility:visible;mso-wrap-style:square;mso-width-percent:0;mso-height-percent:0;mso-wrap-distance-left:9pt;mso-wrap-distance-top:3.6pt;mso-wrap-distance-right:9pt;mso-wrap-distance-bottom:3.6pt;mso-position-horizontal:absolute;mso-position-horizontal-relative:text;mso-position-vertical:absolute;mso-position-vertical-relative:text;mso-width-percent:0;mso-height-percent:0;mso-width-relative:margin;mso-height-relative:margin;v-text-anchor:top" o:gfxdata="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" stroked="f">
-                <v:textbox>
-                  <w:txbxContent>
-                    <w:p>
-                      <w:pPr>
-                        <w:jc w:val="center"/>
-                        <w:rPr>
-                          <w:b/>
-                          <w:bCs/>
-                          <w:sz w:val="24"/>
-                          <w:szCs w:val="24"/>
-                        </w:rPr>
-                      </w:pPr>
-                      <w:r>
-                        <w:rPr>
-                          <w:rFonts w:hint="cs"/>
-                          <w:b/>
-                          <w:bCs/>
-                          <w:sz w:val="24"/>
-                          <w:szCs w:val="24"/>
-                        </w:rPr>
-                        <w:t>R</w:t>
-                      </w:r>
-                      <w:r>
-                        <w:rPr>
-                          <w:b/>
-                          <w:bCs/>
-                          <w:sz w:val="24"/>
-                          <w:szCs w:val="24"/>
-                        </w:rPr>
-                        <w:t>ight, Left, Idle</w:t>
-                      </w:r>
-                    </w:p>
-                  </w:txbxContent>
-                </v:textbox>
-                <w10:wrap type="square"/>
-              </v:shape>
-            </w:pict>
-          </mc:Fallback>
-        </mc:AlternateContent>
-      </w:r>
-      <w:r>
-        <w:rPr>
-          <w:noProof/>
-          <w:rtl/>
-        </w:rPr>
-        <mc:AlternateContent>
-          <mc:Choice Requires="wps">
-            <w:drawing>
-              <wp:anchor distT="45720" distB="45720" distL="114300" distR="114300" simplePos="0" relativeHeight="251669504" behindDoc="0" locked="0" layoutInCell="1" allowOverlap="1" wp14:anchorId="2DB03B21" wp14:editId="2DC2B2FD">
-                <wp:simplePos x="0" y="0"/>
-                <wp:positionH relativeFrom="column">
-                  <wp:posOffset>847090</wp:posOffset>
-                </wp:positionH>
-                <wp:positionV relativeFrom="paragraph">
-                  <wp:posOffset>218440</wp:posOffset>
-                </wp:positionV>
-                <wp:extent cx="1476375" cy="561975"/>
-                <wp:effectExtent l="0" t="0" r="9525" b="9525"/>
-                <wp:wrapSquare wrapText="bothSides"/>
-                <wp:docPr id="6" name="תיבת טקסט 2"/>
-                <wp:cNvGraphicFramePr>
-                  <a:graphicFrameLocks xmlns:a="http://schemas.openxmlformats.org/drawingml/2006/main"/>
-                </wp:cNvGraphicFramePr>
-                <a:graphic xmlns:a="http://schemas.openxmlformats.org/drawingml/2006/main">
-                  <a:graphicData uri="http://schemas.microsoft.com/office/word/2010/wordprocessingShape">
-                    <wps:wsp>
-                      <wps:cNvSpPr txBox="1">
-                        <a:spLocks noChangeArrowheads="1"/>
-                      </wps:cNvSpPr>
-                      <wps:spPr bwMode="auto">
-                        <a:xfrm flipH="1">
-                          <a:off x="0" y="0"/>
-                          <a:ext cx="1476375" cy="561975"/>
-                        </a:xfrm>
-                        <a:prstGeom prst="rect">
-                          <a:avLst/>
-                        </a:prstGeom>
-                        <a:solidFill>
-                          <a:srgbClr val="FFFFFF"/>
-                        </a:solidFill>
-                        <a:ln w="9525">
-                          <a:noFill/>
-                          <a:miter lim="800000"/>
-                          <a:headEnd/>
-                          <a:tailEnd/>
-                        </a:ln>
-                      </wps:spPr>
-                      <wps:txbx>
-                        <w:txbxContent>
-                          <w:p>
-                            <w:pPr>
-                              <w:jc w:val="center"/>
-                              <w:rPr>
-                                <w:rFonts w:hint="cs"/>
-                                <w:b/>
-                                <w:bCs/>
-                                <w:sz w:val="36"/>
-                                <w:szCs w:val="36"/>
-                                <w:rtl/>
-                              </w:rPr>
-                            </w:pPr>
-                            <w:r>
-                              <w:rPr>
-                                <w:rFonts w:hint="cs"/>
-                                <w:b/>
-                                <w:bCs/>
-                                <w:sz w:val="36"/>
-                                <w:szCs w:val="36"/>
-                              </w:rPr>
-                              <w:t>O</w:t>
-                            </w:r>
-                            <w:r>
-                              <w:rPr>
-                                <w:b/>
-                                <w:bCs/>
-                                <w:sz w:val="36"/>
-                                <w:szCs w:val="36"/>
-                              </w:rPr>
-                              <w:t>ff</w:t>
-                            </w:r>
-                            <w:r>
-                              <w:rPr>
-                                <w:b/>
-                                <w:bCs/>
-                                <w:sz w:val="36"/>
-                                <w:szCs w:val="36"/>
-                              </w:rPr>
-                              <w:t>line</w:t>
-                            </w:r>
-                          </w:p>
-                        </w:txbxContent>
-                      </wps:txbx>
-                      <wps:bodyPr rot="0" vert="horz" wrap="square" lIns="91440" tIns="45720" rIns="91440" bIns="45720" anchor="t" anchorCtr="0">
-                        <a:noAutofit/>
-                      </wps:bodyPr>
-                    </wps:wsp>
-                  </a:graphicData>
-                </a:graphic>
-                <wp14:sizeRelH relativeFrom="margin">
-                  <wp14:pctWidth>0</wp14:pctWidth>
-                </wp14:sizeRelH>
-                <wp14:sizeRelV relativeFrom="margin">
-                  <wp14:pctHeight>0</wp14:pctHeight>
-                </wp14:sizeRelV>
-              </wp:anchor>
-            </w:drawing>
-          </mc:Choice>
-          <mc:Fallback>
-            <w:pict>
-              <v:shape w14:anchorId="2DB03B21" id="_x0000_s1029" type="#_x0000_t202" style="position:absolute;left:0;text-align:left;margin-left:66.7pt;margin-top:17.2pt;width:116.25pt;height:44.25pt;flip:x;z-index:251669504;visibility:visible;mso-wrap-style:square;mso-width-percent:0;mso-height-percent:0;mso-wrap-distance-left:9pt;mso-wrap-distance-top:3.6pt;mso-wrap-distance-right:9pt;mso-wrap-distance-bottom:3.6pt;mso-position-horizontal:absolute;mso-position-horizontal-relative:text;mso-position-vertical:absolute;mso-position-vertical-relative:text;mso-width-percent:0;mso-height-percent:0;mso-width-relative:margin;mso-height-relative:margin;v-text-anchor:top" o:gfxdata="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" stroked="f">
-                <v:textbox>
-                  <w:txbxContent>
-                    <w:p>
-                      <w:pPr>
-                        <w:jc w:val="center"/>
-                        <w:rPr>
-                          <w:rFonts w:hint="cs"/>
-                          <w:b/>
-                          <w:bCs/>
-                          <w:sz w:val="36"/>
-                          <w:szCs w:val="36"/>
-                          <w:rtl/>
-                        </w:rPr>
-                      </w:pPr>
-                      <w:r>
-                        <w:rPr>
-                          <w:rFonts w:hint="cs"/>
-                          <w:b/>
-                          <w:bCs/>
-                          <w:sz w:val="36"/>
-                          <w:szCs w:val="36"/>
-                        </w:rPr>
-                        <w:t>O</w:t>
-                      </w:r>
-                      <w:r>
-                        <w:rPr>
-                          <w:b/>
-                          <w:bCs/>
-                          <w:sz w:val="36"/>
-                          <w:szCs w:val="36"/>
-                        </w:rPr>
-                        <w:t>ff</w:t>
-                      </w:r>
-                      <w:r>
-                        <w:rPr>
-                          <w:b/>
-                          <w:bCs/>
-                          <w:sz w:val="36"/>
-                          <w:szCs w:val="36"/>
-                        </w:rPr>
-                        <w:t>line</w:t>
-                      </w:r>
-                    </w:p>
-                  </w:txbxContent>
-                </v:textbox>
-                <w10:wrap type="square"/>
-              </v:shape>
-            </w:pict>
-          </mc:Fallback>
-        </mc:AlternateContent>
-      </w:r>
-      <w:r>
-        <w:rPr>
-          <w:noProof/>
-          <w:rtl/>
           <w:lang w:val="he-IL"/>
         </w:rPr>
         <mc:AlternateContent>
@@ -2026,7 +2044,7 @@
           </mc:Choice>
           <mc:Fallback>
             <w:pict>
-              <v:group w14:anchorId="06E616E4" id="קבוצה 24" o:spid="_x0000_s1026" style="position:absolute;left:0;text-align:left;margin-left:-19.2pt;margin-top:491.25pt;width:459.7pt;height:258pt;z-index:251681792;mso-position-horizontal-relative:margin" coordsize="58381,32766" o:gfxdata="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">
+              <v:group w14:anchorId="0D5C2056" id="קבוצה 24" o:spid="_x0000_s1026" style="position:absolute;left:0;text-align:left;margin-left:-19.2pt;margin-top:491.25pt;width:459.7pt;height:258pt;z-index:251681792;mso-position-horizontal-relative:margin" coordsize="58381,32766" o:gfxdata="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">
                 <v:shape id="תמונה 25" o:spid="_x0000_s1027" type="#_x0000_t75" style="position:absolute;width:58381;height:32766;visibility:visible;mso-wrap-style:square" o:gfxdata="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">
                   <v:imagedata r:id="rId5" o:title=""/>
                 </v:shape>
